--- a/sprint_grupo7/TI/AtaSprint1Semana.docx
+++ b/sprint_grupo7/TI/AtaSprint1Semana.docx
@@ -55,10 +55,12 @@
           <w:sz w:val="24"/>
           <w:szCs w:val="24"/>
         </w:rPr>
-        <w:t xml:space="preserve">Horário: 21:00 – 22:30 | </w:t>
-      </w:r>
-      <w:proofErr w:type="spellStart"/>
-      <w:r>
+        <w:t>Horário: 21:00 – 22:30 | Discord</w:t>
+      </w:r>
+    </w:p>
+    <w:p>
+      <w:pPr>
+        <w:jc w:val="center"/>
         <w:rPr>
           <w:rFonts w:ascii="Times New Roman" w:hAnsi="Times New Roman" w:cs="Times New Roman"/>
           <w:b/>
@@ -66,13 +68,8 @@
           <w:sz w:val="24"/>
           <w:szCs w:val="24"/>
         </w:rPr>
-        <w:t>Discord</w:t>
-      </w:r>
-      <w:proofErr w:type="spellEnd"/>
-    </w:p>
-    <w:p>
-      <w:pPr>
-        <w:jc w:val="center"/>
+      </w:pPr>
+      <w:r>
         <w:rPr>
           <w:rFonts w:ascii="Times New Roman" w:hAnsi="Times New Roman" w:cs="Times New Roman"/>
           <w:b/>
@@ -80,15 +77,6 @@
           <w:sz w:val="24"/>
           <w:szCs w:val="24"/>
         </w:rPr>
-      </w:pPr>
-      <w:r>
-        <w:rPr>
-          <w:rFonts w:ascii="Times New Roman" w:hAnsi="Times New Roman" w:cs="Times New Roman"/>
-          <w:b/>
-          <w:bCs/>
-          <w:sz w:val="24"/>
-          <w:szCs w:val="24"/>
-        </w:rPr>
         <w:t>Data: 25/09/2023</w:t>
       </w:r>
     </w:p>
@@ -151,21 +139,12 @@
           <w:szCs w:val="24"/>
         </w:rPr>
       </w:pPr>
-      <w:proofErr w:type="spellStart"/>
-      <w:r>
-        <w:rPr>
-          <w:sz w:val="24"/>
-          <w:szCs w:val="24"/>
-        </w:rPr>
-        <w:t>Caue</w:t>
-      </w:r>
-      <w:proofErr w:type="spellEnd"/>
-      <w:r>
-        <w:rPr>
-          <w:sz w:val="24"/>
-          <w:szCs w:val="24"/>
-        </w:rPr>
-        <w:t xml:space="preserve"> Mendonça,</w:t>
+      <w:r>
+        <w:rPr>
+          <w:sz w:val="24"/>
+          <w:szCs w:val="24"/>
+        </w:rPr>
+        <w:t>Caue Mendonça,</w:t>
       </w:r>
       <w:r>
         <w:rPr>
@@ -289,39 +268,7 @@
           <w:sz w:val="24"/>
           <w:szCs w:val="24"/>
         </w:rPr>
-        <w:t xml:space="preserve"> </w:t>
-      </w:r>
-      <w:proofErr w:type="spellStart"/>
-      <w:r>
-        <w:rPr>
-          <w:sz w:val="24"/>
-          <w:szCs w:val="24"/>
-        </w:rPr>
-        <w:t>Product</w:t>
-      </w:r>
-      <w:proofErr w:type="spellEnd"/>
-      <w:r>
-        <w:rPr>
-          <w:sz w:val="24"/>
-          <w:szCs w:val="24"/>
-        </w:rPr>
-        <w:t xml:space="preserve"> </w:t>
-      </w:r>
-      <w:proofErr w:type="spellStart"/>
-      <w:r>
-        <w:rPr>
-          <w:sz w:val="24"/>
-          <w:szCs w:val="24"/>
-        </w:rPr>
-        <w:t>Owner</w:t>
-      </w:r>
-      <w:proofErr w:type="spellEnd"/>
-      <w:r>
-        <w:rPr>
-          <w:sz w:val="24"/>
-          <w:szCs w:val="24"/>
-        </w:rPr>
-        <w:t>,</w:t>
+        <w:t xml:space="preserve"> Product Owner,</w:t>
       </w:r>
       <w:r>
         <w:rPr>
@@ -446,11 +393,9 @@
       <w:r>
         <w:t>Introdução ao tema do projeto;</w:t>
       </w:r>
-    </w:p>
-    <w:p>
-      <w:pPr>
-        <w:pStyle w:val="PargrafodaLista"/>
-      </w:pPr>
+      <w:r>
+        <w:t xml:space="preserve"> A reunião girou em torno do assunto para melhor compreensão dos resultados e objetivos que desejamos alcançar.</w:t>
+      </w:r>
     </w:p>
     <w:p>
       <w:pPr>
@@ -468,6 +413,9 @@
       <w:r>
         <w:t>Principais mudanças no projeto desenvolvido pelo antigo grupo;</w:t>
       </w:r>
+      <w:r>
+        <w:t xml:space="preserve"> Debate sobre o que seria necessário implantar e reescrever no projeto. </w:t>
+      </w:r>
     </w:p>
     <w:p>
       <w:pPr>
@@ -488,23 +436,10 @@
         </w:numPr>
       </w:pPr>
       <w:r>
-        <w:t xml:space="preserve">Definição dos cargos </w:t>
-      </w:r>
-      <w:proofErr w:type="spellStart"/>
-      <w:r>
-        <w:t>Product</w:t>
-      </w:r>
-      <w:proofErr w:type="spellEnd"/>
-      <w:r>
-        <w:t xml:space="preserve"> </w:t>
-      </w:r>
-      <w:proofErr w:type="spellStart"/>
-      <w:r>
-        <w:t>Owner</w:t>
-      </w:r>
-      <w:proofErr w:type="spellEnd"/>
-      <w:r>
-        <w:t xml:space="preserve"> e Scrum Master.</w:t>
+        <w:t>Definição dos cargos Product Owner e Scrum Master</w:t>
+      </w:r>
+      <w:r>
+        <w:t>.</w:t>
       </w:r>
     </w:p>
     <w:p>
@@ -529,20 +464,7 @@
         <w:t>Inserção</w:t>
       </w:r>
       <w:r>
-        <w:t xml:space="preserve"> dos integrantes no </w:t>
-      </w:r>
-      <w:proofErr w:type="spellStart"/>
-      <w:proofErr w:type="gramStart"/>
-      <w:r>
-        <w:t>Trello</w:t>
-      </w:r>
-      <w:proofErr w:type="spellEnd"/>
-      <w:r>
-        <w:t>(</w:t>
-      </w:r>
-      <w:proofErr w:type="gramEnd"/>
-      <w:r>
-        <w:t xml:space="preserve">ferramenta de gestão) e </w:t>
+        <w:t xml:space="preserve"> dos integrantes no Trello(ferramenta de gestão) e </w:t>
       </w:r>
       <w:r>
         <w:t>n</w:t>
@@ -581,21 +503,7 @@
         <w:rPr>
           <w:rFonts w:cstheme="minorHAnsi"/>
         </w:rPr>
-        <w:t xml:space="preserve">Nossas </w:t>
-      </w:r>
-      <w:proofErr w:type="spellStart"/>
-      <w:r>
-        <w:rPr>
-          <w:rFonts w:cstheme="minorHAnsi"/>
-        </w:rPr>
-        <w:t>daily’s</w:t>
-      </w:r>
-      <w:proofErr w:type="spellEnd"/>
-      <w:r>
-        <w:rPr>
-          <w:rFonts w:cstheme="minorHAnsi"/>
-        </w:rPr>
-        <w:t xml:space="preserve"> serão</w:t>
+        <w:t>Nossas daily’s serão</w:t>
       </w:r>
       <w:r>
         <w:rPr>
@@ -729,10 +637,12 @@
           <w:sz w:val="24"/>
           <w:szCs w:val="24"/>
         </w:rPr>
-        <w:t xml:space="preserve">Horário: 21:00 – 22:30 | </w:t>
-      </w:r>
-      <w:proofErr w:type="spellStart"/>
-      <w:r>
+        <w:t>Horário: 21:00 – 22:30 | Discord</w:t>
+      </w:r>
+    </w:p>
+    <w:p>
+      <w:pPr>
+        <w:jc w:val="center"/>
         <w:rPr>
           <w:rFonts w:ascii="Times New Roman" w:hAnsi="Times New Roman" w:cs="Times New Roman"/>
           <w:b/>
@@ -740,13 +650,8 @@
           <w:sz w:val="24"/>
           <w:szCs w:val="24"/>
         </w:rPr>
-        <w:t>Discord</w:t>
-      </w:r>
-      <w:proofErr w:type="spellEnd"/>
-    </w:p>
-    <w:p>
-      <w:pPr>
-        <w:jc w:val="center"/>
+      </w:pPr>
+      <w:r>
         <w:rPr>
           <w:rFonts w:ascii="Times New Roman" w:hAnsi="Times New Roman" w:cs="Times New Roman"/>
           <w:b/>
@@ -754,7 +659,8 @@
           <w:sz w:val="24"/>
           <w:szCs w:val="24"/>
         </w:rPr>
-      </w:pPr>
+        <w:t>Data: 2</w:t>
+      </w:r>
       <w:r>
         <w:rPr>
           <w:rFonts w:ascii="Times New Roman" w:hAnsi="Times New Roman" w:cs="Times New Roman"/>
@@ -763,7 +669,7 @@
           <w:sz w:val="24"/>
           <w:szCs w:val="24"/>
         </w:rPr>
-        <w:t>Data: 2</w:t>
+        <w:t>6</w:t>
       </w:r>
       <w:r>
         <w:rPr>
@@ -773,16 +679,6 @@
           <w:sz w:val="24"/>
           <w:szCs w:val="24"/>
         </w:rPr>
-        <w:t>6</w:t>
-      </w:r>
-      <w:r>
-        <w:rPr>
-          <w:rFonts w:ascii="Times New Roman" w:hAnsi="Times New Roman" w:cs="Times New Roman"/>
-          <w:b/>
-          <w:bCs/>
-          <w:sz w:val="24"/>
-          <w:szCs w:val="24"/>
-        </w:rPr>
         <w:t>/09/2023</w:t>
       </w:r>
     </w:p>
@@ -838,21 +734,12 @@
           <w:szCs w:val="24"/>
         </w:rPr>
       </w:pPr>
-      <w:proofErr w:type="spellStart"/>
-      <w:r>
-        <w:rPr>
-          <w:sz w:val="24"/>
-          <w:szCs w:val="24"/>
-        </w:rPr>
-        <w:t>Caue</w:t>
-      </w:r>
-      <w:proofErr w:type="spellEnd"/>
-      <w:r>
-        <w:rPr>
-          <w:sz w:val="24"/>
-          <w:szCs w:val="24"/>
-        </w:rPr>
-        <w:t xml:space="preserve"> Mendonça,</w:t>
+      <w:r>
+        <w:rPr>
+          <w:sz w:val="24"/>
+          <w:szCs w:val="24"/>
+        </w:rPr>
+        <w:t>Caue Mendonça,</w:t>
       </w:r>
       <w:r>
         <w:rPr>
@@ -976,39 +863,7 @@
           <w:sz w:val="24"/>
           <w:szCs w:val="24"/>
         </w:rPr>
-        <w:t xml:space="preserve"> </w:t>
-      </w:r>
-      <w:proofErr w:type="spellStart"/>
-      <w:r>
-        <w:rPr>
-          <w:sz w:val="24"/>
-          <w:szCs w:val="24"/>
-        </w:rPr>
-        <w:t>Product</w:t>
-      </w:r>
-      <w:proofErr w:type="spellEnd"/>
-      <w:r>
-        <w:rPr>
-          <w:sz w:val="24"/>
-          <w:szCs w:val="24"/>
-        </w:rPr>
-        <w:t xml:space="preserve"> </w:t>
-      </w:r>
-      <w:proofErr w:type="spellStart"/>
-      <w:r>
-        <w:rPr>
-          <w:sz w:val="24"/>
-          <w:szCs w:val="24"/>
-        </w:rPr>
-        <w:t>Owner</w:t>
-      </w:r>
-      <w:proofErr w:type="spellEnd"/>
-      <w:r>
-        <w:rPr>
-          <w:sz w:val="24"/>
-          <w:szCs w:val="24"/>
-        </w:rPr>
-        <w:t xml:space="preserve">, </w:t>
+        <w:t xml:space="preserve"> Product Owner, </w:t>
       </w:r>
       <w:r>
         <w:rPr>
@@ -1126,6 +981,9 @@
       <w:r>
         <w:t>Plano de Ação – Sprint 2ª.</w:t>
       </w:r>
+      <w:r>
+        <w:t xml:space="preserve"> A reunião foi necessária para nos ajudarmos </w:t>
+      </w:r>
     </w:p>
     <w:p>
       <w:pPr>
@@ -1148,6 +1006,9 @@
       <w:r>
         <w:t>Regras de condução.</w:t>
       </w:r>
+      <w:r>
+        <w:t xml:space="preserve"> Focamos em montar um cronograma de reuniões, definições de P.O e Scrum Master e tarefas.</w:t>
+      </w:r>
     </w:p>
     <w:p>
       <w:pPr>
@@ -1168,7 +1029,10 @@
         </w:numPr>
       </w:pPr>
       <w:r>
-        <w:t>Tarefas designadas a cada integrante.</w:t>
+        <w:t>Tarefas designadas a cada integrante</w:t>
+      </w:r>
+      <w:r>
+        <w:t xml:space="preserve"> de acordo com o Plano de Ação.</w:t>
       </w:r>
     </w:p>
     <w:p>
@@ -1233,38 +1097,16 @@
           <w:numId w:val="1"/>
         </w:numPr>
         <w:rPr>
-          <w:rFonts w:ascii="Times New Roman" w:hAnsi="Times New Roman" w:cs="Times New Roman"/>
-          <w:b/>
-          <w:bCs/>
-        </w:rPr>
-      </w:pPr>
-      <w:r>
-        <w:rPr>
-          <w:rFonts w:ascii="Times New Roman" w:hAnsi="Times New Roman" w:cs="Times New Roman"/>
-        </w:rPr>
-        <w:t xml:space="preserve">Como será organizado os entregáveis no GitHub e no </w:t>
-      </w:r>
-      <w:proofErr w:type="spellStart"/>
-      <w:proofErr w:type="gramStart"/>
-      <w:r>
-        <w:rPr>
-          <w:rFonts w:ascii="Times New Roman" w:hAnsi="Times New Roman" w:cs="Times New Roman"/>
-        </w:rPr>
-        <w:t>Trello</w:t>
-      </w:r>
-      <w:proofErr w:type="spellEnd"/>
-      <w:r>
-        <w:rPr>
-          <w:rFonts w:ascii="Times New Roman" w:hAnsi="Times New Roman" w:cs="Times New Roman"/>
-        </w:rPr>
-        <w:t>(</w:t>
-      </w:r>
-      <w:proofErr w:type="gramEnd"/>
-      <w:r>
-        <w:rPr>
-          <w:rFonts w:ascii="Times New Roman" w:hAnsi="Times New Roman" w:cs="Times New Roman"/>
-        </w:rPr>
-        <w:t>ferramenta de gestão).</w:t>
+          <w:rFonts w:cstheme="minorHAnsi"/>
+          <w:b/>
+          <w:bCs/>
+        </w:rPr>
+      </w:pPr>
+      <w:r>
+        <w:rPr>
+          <w:rFonts w:cstheme="minorHAnsi"/>
+        </w:rPr>
+        <w:t>Como será organizado os entregáveis no GitHub e no Trello(ferramenta de gestão).</w:t>
       </w:r>
     </w:p>
     <w:p>
@@ -1329,10 +1171,12 @@
           <w:sz w:val="24"/>
           <w:szCs w:val="24"/>
         </w:rPr>
-        <w:t xml:space="preserve">Horário: 21:00 – 22:30 | </w:t>
-      </w:r>
-      <w:proofErr w:type="spellStart"/>
-      <w:r>
+        <w:t>Horário: 21:00 – 22:30 | Discord</w:t>
+      </w:r>
+    </w:p>
+    <w:p>
+      <w:pPr>
+        <w:jc w:val="center"/>
         <w:rPr>
           <w:rFonts w:ascii="Times New Roman" w:hAnsi="Times New Roman" w:cs="Times New Roman"/>
           <w:b/>
@@ -1340,13 +1184,8 @@
           <w:sz w:val="24"/>
           <w:szCs w:val="24"/>
         </w:rPr>
-        <w:t>Discord</w:t>
-      </w:r>
-      <w:proofErr w:type="spellEnd"/>
-    </w:p>
-    <w:p>
-      <w:pPr>
-        <w:jc w:val="center"/>
+      </w:pPr>
+      <w:r>
         <w:rPr>
           <w:rFonts w:ascii="Times New Roman" w:hAnsi="Times New Roman" w:cs="Times New Roman"/>
           <w:b/>
@@ -1354,7 +1193,8 @@
           <w:sz w:val="24"/>
           <w:szCs w:val="24"/>
         </w:rPr>
-      </w:pPr>
+        <w:t>Data: 2</w:t>
+      </w:r>
       <w:r>
         <w:rPr>
           <w:rFonts w:ascii="Times New Roman" w:hAnsi="Times New Roman" w:cs="Times New Roman"/>
@@ -1363,7 +1203,7 @@
           <w:sz w:val="24"/>
           <w:szCs w:val="24"/>
         </w:rPr>
-        <w:t>Data: 2</w:t>
+        <w:t>8</w:t>
       </w:r>
       <w:r>
         <w:rPr>
@@ -1373,16 +1213,6 @@
           <w:sz w:val="24"/>
           <w:szCs w:val="24"/>
         </w:rPr>
-        <w:t>8</w:t>
-      </w:r>
-      <w:r>
-        <w:rPr>
-          <w:rFonts w:ascii="Times New Roman" w:hAnsi="Times New Roman" w:cs="Times New Roman"/>
-          <w:b/>
-          <w:bCs/>
-          <w:sz w:val="24"/>
-          <w:szCs w:val="24"/>
-        </w:rPr>
         <w:t>/09/2023</w:t>
       </w:r>
     </w:p>
@@ -1438,21 +1268,12 @@
           <w:szCs w:val="24"/>
         </w:rPr>
       </w:pPr>
-      <w:proofErr w:type="spellStart"/>
-      <w:r>
-        <w:rPr>
-          <w:sz w:val="24"/>
-          <w:szCs w:val="24"/>
-        </w:rPr>
-        <w:t>Caue</w:t>
-      </w:r>
-      <w:proofErr w:type="spellEnd"/>
-      <w:r>
-        <w:rPr>
-          <w:sz w:val="24"/>
-          <w:szCs w:val="24"/>
-        </w:rPr>
-        <w:t xml:space="preserve"> Mendonça,</w:t>
+      <w:r>
+        <w:rPr>
+          <w:sz w:val="24"/>
+          <w:szCs w:val="24"/>
+        </w:rPr>
+        <w:t>Caue Mendonça,</w:t>
       </w:r>
       <w:r>
         <w:rPr>
@@ -1576,39 +1397,7 @@
           <w:sz w:val="24"/>
           <w:szCs w:val="24"/>
         </w:rPr>
-        <w:t xml:space="preserve"> </w:t>
-      </w:r>
-      <w:proofErr w:type="spellStart"/>
-      <w:r>
-        <w:rPr>
-          <w:sz w:val="24"/>
-          <w:szCs w:val="24"/>
-        </w:rPr>
-        <w:t>Product</w:t>
-      </w:r>
-      <w:proofErr w:type="spellEnd"/>
-      <w:r>
-        <w:rPr>
-          <w:sz w:val="24"/>
-          <w:szCs w:val="24"/>
-        </w:rPr>
-        <w:t xml:space="preserve"> </w:t>
-      </w:r>
-      <w:proofErr w:type="spellStart"/>
-      <w:r>
-        <w:rPr>
-          <w:sz w:val="24"/>
-          <w:szCs w:val="24"/>
-        </w:rPr>
-        <w:t>Owner</w:t>
-      </w:r>
-      <w:proofErr w:type="spellEnd"/>
-      <w:r>
-        <w:rPr>
-          <w:sz w:val="24"/>
-          <w:szCs w:val="24"/>
-        </w:rPr>
-        <w:t xml:space="preserve">, </w:t>
+        <w:t xml:space="preserve"> Product Owner, </w:t>
       </w:r>
       <w:r>
         <w:rPr>
@@ -1729,20 +1518,7 @@
         </w:numPr>
       </w:pPr>
       <w:r>
-        <w:t xml:space="preserve">Organizamos o </w:t>
-      </w:r>
-      <w:proofErr w:type="spellStart"/>
-      <w:proofErr w:type="gramStart"/>
-      <w:r>
-        <w:t>Trello</w:t>
-      </w:r>
-      <w:proofErr w:type="spellEnd"/>
-      <w:r>
-        <w:t>(</w:t>
-      </w:r>
-      <w:proofErr w:type="gramEnd"/>
-      <w:r>
-        <w:t>ferramenta de gestão).</w:t>
+        <w:t>Organizamos o Trello(ferramenta de gestão).</w:t>
       </w:r>
     </w:p>
     <w:p/>
@@ -1755,7 +1531,10 @@
         </w:numPr>
       </w:pPr>
       <w:r>
-        <w:t>Provável mudança na logo e no nome do projeto, mas sem mudar o contexto.</w:t>
+        <w:t>Provável mudança na logo do projeto</w:t>
+      </w:r>
+      <w:r>
+        <w:t>. Decidimos que criaremos uma nova imagem visual a empresa.</w:t>
       </w:r>
     </w:p>
     <w:p>
@@ -1778,6 +1557,9 @@
       </w:pPr>
       <w:r>
         <w:t>Decidimos as páginas que serão feitas em HTML/CSS/JS.</w:t>
+      </w:r>
+      <w:r>
+        <w:t xml:space="preserve"> Sendo elas: Login, cadastro, tela inicial, conta e calculadora.</w:t>
       </w:r>
     </w:p>
     <w:p>
